--- a/elementAnalyse/besoin.docx
+++ b/elementAnalyse/besoin.docx
@@ -303,14 +303,12 @@
         </w:rPr>
         <w:t xml:space="preserve">Travail pour </w:t>
       </w:r>
-      <w:proofErr w:type="spellStart"/>
-      <w:r>
-        <w:rPr>
-          <w:lang w:val="fr-FR"/>
-        </w:rPr>
-        <w:t>backend</w:t>
-      </w:r>
-      <w:proofErr w:type="spellEnd"/>
+      <w:r>
+        <w:rPr>
+          <w:lang w:val="fr-FR"/>
+        </w:rPr>
+        <w:t>back end</w:t>
+      </w:r>
       <w:r>
         <w:rPr>
           <w:lang w:val="fr-FR"/>
@@ -349,8 +347,553 @@
         </w:rPr>
         <w:t>, facture</w:t>
       </w:r>
+      <w:r>
+        <w:rPr>
+          <w:lang w:val="fr-FR"/>
+        </w:rPr>
+        <w:t>, magasin</w:t>
+      </w:r>
+      <w:r>
+        <w:rPr>
+          <w:lang w:val="fr-FR"/>
+        </w:rPr>
+        <w:t>, détail facture, stock</w:t>
+      </w:r>
+    </w:p>
+    <w:p>
+      <w:r>
+        <w:t xml:space="preserve">U: </w:t>
+      </w:r>
+      <w:proofErr w:type="spellStart"/>
+      <w:r>
+        <w:t>userId</w:t>
+      </w:r>
+      <w:proofErr w:type="spellEnd"/>
+      <w:r>
+        <w:t>,</w:t>
+      </w:r>
+      <w:r>
+        <w:t xml:space="preserve"> </w:t>
+      </w:r>
+      <w:proofErr w:type="spellStart"/>
+      <w:r>
+        <w:t>agentCode</w:t>
+      </w:r>
+      <w:proofErr w:type="spellEnd"/>
+      <w:r>
+        <w:t>,</w:t>
+      </w:r>
+      <w:r>
+        <w:t xml:space="preserve"> </w:t>
+      </w:r>
+      <w:proofErr w:type="spellStart"/>
+      <w:r>
+        <w:t>UserName</w:t>
+      </w:r>
+      <w:proofErr w:type="spellEnd"/>
+      <w:r>
+        <w:t xml:space="preserve">, </w:t>
+      </w:r>
+      <w:proofErr w:type="spellStart"/>
+      <w:r>
+        <w:t>userType</w:t>
+      </w:r>
+      <w:proofErr w:type="spellEnd"/>
+      <w:r>
+        <w:t xml:space="preserve"> (agent, admin), password</w:t>
+      </w:r>
+    </w:p>
+    <w:p>
+      <w:r>
+        <w:t xml:space="preserve">C: </w:t>
+      </w:r>
+      <w:proofErr w:type="spellStart"/>
+      <w:r>
+        <w:t>customerId</w:t>
+      </w:r>
+      <w:proofErr w:type="spellEnd"/>
+      <w:r>
+        <w:t xml:space="preserve">, </w:t>
+      </w:r>
+      <w:proofErr w:type="spellStart"/>
+      <w:r>
+        <w:t>customerName</w:t>
+      </w:r>
+      <w:proofErr w:type="spellEnd"/>
+      <w:r>
+        <w:t xml:space="preserve">, </w:t>
+      </w:r>
+      <w:proofErr w:type="spellStart"/>
+      <w:r>
+        <w:t>customer</w:t>
+      </w:r>
+      <w:r>
+        <w:t>LastName</w:t>
+      </w:r>
+      <w:proofErr w:type="spellEnd"/>
+    </w:p>
+    <w:p>
+      <w:pPr>
+        <w:rPr>
+          <w:lang w:val="fr-FR"/>
+        </w:rPr>
+      </w:pPr>
+      <w:proofErr w:type="gramStart"/>
+      <w:r>
+        <w:rPr>
+          <w:lang w:val="fr-FR"/>
+        </w:rPr>
+        <w:t>A:</w:t>
+      </w:r>
+      <w:proofErr w:type="gramEnd"/>
+      <w:r>
+        <w:rPr>
+          <w:lang w:val="fr-FR"/>
+        </w:rPr>
+        <w:t xml:space="preserve"> </w:t>
+      </w:r>
+      <w:proofErr w:type="spellStart"/>
+      <w:r>
+        <w:rPr>
+          <w:lang w:val="fr-FR"/>
+        </w:rPr>
+        <w:t>articleId</w:t>
+      </w:r>
+      <w:proofErr w:type="spellEnd"/>
+      <w:r>
+        <w:rPr>
+          <w:lang w:val="fr-FR"/>
+        </w:rPr>
+        <w:t xml:space="preserve">, </w:t>
+      </w:r>
+      <w:proofErr w:type="spellStart"/>
+      <w:r>
+        <w:rPr>
+          <w:lang w:val="fr-FR"/>
+        </w:rPr>
+        <w:t>articleFamily</w:t>
+      </w:r>
+      <w:proofErr w:type="spellEnd"/>
+      <w:r>
+        <w:rPr>
+          <w:lang w:val="fr-FR"/>
+        </w:rPr>
+        <w:t xml:space="preserve">, </w:t>
+      </w:r>
+      <w:proofErr w:type="spellStart"/>
+      <w:r>
+        <w:rPr>
+          <w:lang w:val="fr-FR"/>
+        </w:rPr>
+        <w:t>articleName</w:t>
+      </w:r>
+      <w:proofErr w:type="spellEnd"/>
+      <w:r>
+        <w:rPr>
+          <w:lang w:val="fr-FR"/>
+        </w:rPr>
+        <w:t xml:space="preserve">, </w:t>
+      </w:r>
+      <w:proofErr w:type="spellStart"/>
+      <w:r>
+        <w:rPr>
+          <w:lang w:val="fr-FR"/>
+        </w:rPr>
+        <w:t>articleDetail</w:t>
+      </w:r>
+      <w:proofErr w:type="spellEnd"/>
+      <w:r>
+        <w:rPr>
+          <w:lang w:val="fr-FR"/>
+        </w:rPr>
+        <w:t xml:space="preserve">, </w:t>
+      </w:r>
+      <w:proofErr w:type="spellStart"/>
+      <w:r>
+        <w:rPr>
+          <w:lang w:val="fr-FR"/>
+        </w:rPr>
+        <w:t>articleUnit</w:t>
+      </w:r>
+      <w:proofErr w:type="spellEnd"/>
+      <w:r>
+        <w:rPr>
+          <w:lang w:val="fr-FR"/>
+        </w:rPr>
+        <w:t xml:space="preserve">, </w:t>
+      </w:r>
+      <w:proofErr w:type="spellStart"/>
+      <w:r>
+        <w:rPr>
+          <w:lang w:val="fr-FR"/>
+        </w:rPr>
+        <w:t>article</w:t>
+      </w:r>
+      <w:r>
+        <w:rPr>
+          <w:lang w:val="fr-FR"/>
+        </w:rPr>
+        <w:t>PV_DET</w:t>
+      </w:r>
+      <w:proofErr w:type="spellEnd"/>
+      <w:r>
+        <w:rPr>
+          <w:lang w:val="fr-FR"/>
+        </w:rPr>
+        <w:t>,</w:t>
+      </w:r>
+      <w:r>
+        <w:rPr>
+          <w:lang w:val="fr-FR"/>
+        </w:rPr>
+        <w:t xml:space="preserve"> </w:t>
+      </w:r>
+      <w:proofErr w:type="spellStart"/>
+      <w:r>
+        <w:rPr>
+          <w:lang w:val="fr-FR"/>
+        </w:rPr>
+        <w:t>article</w:t>
+      </w:r>
+      <w:r>
+        <w:rPr>
+          <w:lang w:val="fr-FR"/>
+        </w:rPr>
+        <w:t>PV_GROS</w:t>
+      </w:r>
+      <w:proofErr w:type="spellEnd"/>
+      <w:r>
+        <w:rPr>
+          <w:lang w:val="fr-FR"/>
+        </w:rPr>
+        <w:t xml:space="preserve">, </w:t>
+      </w:r>
+      <w:proofErr w:type="spellStart"/>
+      <w:r>
+        <w:rPr>
+          <w:lang w:val="fr-FR"/>
+        </w:rPr>
+        <w:t>articlePV_REV</w:t>
+      </w:r>
+      <w:proofErr w:type="spellEnd"/>
+      <w:r>
+        <w:rPr>
+          <w:lang w:val="fr-FR"/>
+        </w:rPr>
+        <w:t xml:space="preserve">, </w:t>
+      </w:r>
+      <w:proofErr w:type="spellStart"/>
+      <w:r>
+        <w:rPr>
+          <w:lang w:val="fr-FR"/>
+        </w:rPr>
+        <w:t>article</w:t>
+      </w:r>
+      <w:r>
+        <w:rPr>
+          <w:lang w:val="fr-FR"/>
+        </w:rPr>
+        <w:t>PA</w:t>
+      </w:r>
+      <w:proofErr w:type="spellEnd"/>
+    </w:p>
+    <w:p>
+      <w:pPr>
+        <w:rPr>
+          <w:lang w:val="fr-FR"/>
+        </w:rPr>
+      </w:pPr>
+      <w:proofErr w:type="gramStart"/>
+      <w:r>
+        <w:rPr>
+          <w:lang w:val="fr-FR"/>
+        </w:rPr>
+        <w:t>F:</w:t>
+      </w:r>
+      <w:proofErr w:type="gramEnd"/>
+      <w:r>
+        <w:rPr>
+          <w:lang w:val="fr-FR"/>
+        </w:rPr>
+        <w:t xml:space="preserve"> </w:t>
+      </w:r>
+      <w:proofErr w:type="spellStart"/>
+      <w:r>
+        <w:rPr>
+          <w:lang w:val="fr-FR"/>
+        </w:rPr>
+        <w:t>fournisseurId</w:t>
+      </w:r>
+      <w:proofErr w:type="spellEnd"/>
+      <w:r>
+        <w:rPr>
+          <w:lang w:val="fr-FR"/>
+        </w:rPr>
+        <w:t xml:space="preserve">, </w:t>
+      </w:r>
+      <w:proofErr w:type="spellStart"/>
+      <w:r>
+        <w:rPr>
+          <w:lang w:val="fr-FR"/>
+        </w:rPr>
+        <w:t>fournisseurName,fournis</w:t>
+      </w:r>
+      <w:r>
+        <w:rPr>
+          <w:lang w:val="fr-FR"/>
+        </w:rPr>
+        <w:t>seurLastName</w:t>
+      </w:r>
+      <w:proofErr w:type="spellEnd"/>
+      <w:r>
+        <w:rPr>
+          <w:lang w:val="fr-FR"/>
+        </w:rPr>
+        <w:t xml:space="preserve">, </w:t>
+      </w:r>
+      <w:proofErr w:type="spellStart"/>
+      <w:r>
+        <w:rPr>
+          <w:lang w:val="fr-FR"/>
+        </w:rPr>
+        <w:t>fournisseurAdress</w:t>
+      </w:r>
+      <w:proofErr w:type="spellEnd"/>
+      <w:r>
+        <w:rPr>
+          <w:lang w:val="fr-FR"/>
+        </w:rPr>
+        <w:t xml:space="preserve">, </w:t>
+      </w:r>
+      <w:proofErr w:type="spellStart"/>
+      <w:r>
+        <w:rPr>
+          <w:lang w:val="fr-FR"/>
+        </w:rPr>
+        <w:t>fournisseurContact</w:t>
+      </w:r>
+      <w:proofErr w:type="spellEnd"/>
+    </w:p>
+    <w:p>
+      <w:pPr>
+        <w:rPr>
+          <w:lang w:val="fr-FR"/>
+        </w:rPr>
+      </w:pPr>
+      <w:proofErr w:type="gramStart"/>
+      <w:r>
+        <w:rPr>
+          <w:lang w:val="fr-FR"/>
+        </w:rPr>
+        <w:t>F:</w:t>
+      </w:r>
+      <w:proofErr w:type="gramEnd"/>
+      <w:r>
+        <w:rPr>
+          <w:lang w:val="fr-FR"/>
+        </w:rPr>
+        <w:t xml:space="preserve"> </w:t>
+      </w:r>
+      <w:proofErr w:type="spellStart"/>
+      <w:r>
+        <w:rPr>
+          <w:lang w:val="fr-FR"/>
+        </w:rPr>
+        <w:t>factureId</w:t>
+      </w:r>
+      <w:proofErr w:type="spellEnd"/>
+      <w:r>
+        <w:rPr>
+          <w:lang w:val="fr-FR"/>
+        </w:rPr>
+        <w:t xml:space="preserve">, </w:t>
+      </w:r>
+      <w:proofErr w:type="spellStart"/>
+      <w:r>
+        <w:rPr>
+          <w:lang w:val="fr-FR"/>
+        </w:rPr>
+        <w:t>factureNumero</w:t>
+      </w:r>
+      <w:proofErr w:type="spellEnd"/>
+      <w:r>
+        <w:rPr>
+          <w:lang w:val="fr-FR"/>
+        </w:rPr>
+        <w:t xml:space="preserve">, </w:t>
+      </w:r>
+      <w:proofErr w:type="spellStart"/>
+      <w:r>
+        <w:rPr>
+          <w:lang w:val="fr-FR"/>
+        </w:rPr>
+        <w:t>MontantTotalFacture</w:t>
+      </w:r>
+      <w:proofErr w:type="spellEnd"/>
+      <w:r>
+        <w:rPr>
+          <w:lang w:val="fr-FR"/>
+        </w:rPr>
+        <w:t xml:space="preserve">, </w:t>
+      </w:r>
+      <w:proofErr w:type="spellStart"/>
+      <w:r>
+        <w:rPr>
+          <w:lang w:val="fr-FR"/>
+        </w:rPr>
+        <w:t>date_ajout_facture</w:t>
+      </w:r>
+      <w:proofErr w:type="spellEnd"/>
+    </w:p>
+    <w:p>
+      <w:pPr>
+        <w:rPr>
+          <w:lang w:val="fr-FR"/>
+        </w:rPr>
+      </w:pPr>
+      <w:r>
+        <w:rPr>
+          <w:lang w:val="fr-FR"/>
+        </w:rPr>
+        <w:t xml:space="preserve">DF : id, </w:t>
+      </w:r>
+      <w:proofErr w:type="spellStart"/>
+      <w:r>
+        <w:rPr>
+          <w:lang w:val="fr-FR"/>
+        </w:rPr>
+        <w:t>facture_id</w:t>
+      </w:r>
+      <w:proofErr w:type="spellEnd"/>
+      <w:r>
+        <w:rPr>
+          <w:lang w:val="fr-FR"/>
+        </w:rPr>
+        <w:t xml:space="preserve">, </w:t>
+      </w:r>
+      <w:proofErr w:type="spellStart"/>
+      <w:r>
+        <w:rPr>
+          <w:lang w:val="fr-FR"/>
+        </w:rPr>
+        <w:t>article_</w:t>
+      </w:r>
+      <w:proofErr w:type="gramStart"/>
+      <w:r>
+        <w:rPr>
+          <w:lang w:val="fr-FR"/>
+        </w:rPr>
+        <w:t>id,quantité</w:t>
+      </w:r>
+      <w:proofErr w:type="spellEnd"/>
+      <w:proofErr w:type="gramEnd"/>
+      <w:r>
+        <w:rPr>
+          <w:lang w:val="fr-FR"/>
+        </w:rPr>
+        <w:t xml:space="preserve">, </w:t>
+      </w:r>
+      <w:proofErr w:type="spellStart"/>
+      <w:r>
+        <w:rPr>
+          <w:lang w:val="fr-FR"/>
+        </w:rPr>
+        <w:t>prix_unitaire,</w:t>
+      </w:r>
+      <w:r>
+        <w:rPr>
+          <w:lang w:val="fr-FR"/>
+        </w:rPr>
+        <w:t>sous_total</w:t>
+      </w:r>
+      <w:proofErr w:type="spellEnd"/>
+    </w:p>
+    <w:p>
+      <w:r>
+        <w:t xml:space="preserve">M: </w:t>
+      </w:r>
+      <w:proofErr w:type="spellStart"/>
+      <w:r>
+        <w:t>storeId</w:t>
+      </w:r>
+      <w:proofErr w:type="spellEnd"/>
+      <w:r>
+        <w:t xml:space="preserve">, </w:t>
+      </w:r>
+      <w:proofErr w:type="spellStart"/>
+      <w:r>
+        <w:t>storeName</w:t>
+      </w:r>
+      <w:proofErr w:type="spellEnd"/>
+    </w:p>
+    <w:p>
+      <w:pPr>
+        <w:rPr>
+          <w:lang w:val="fr-FR"/>
+        </w:rPr>
+      </w:pPr>
+      <w:proofErr w:type="gramStart"/>
+      <w:r>
+        <w:rPr>
+          <w:lang w:val="fr-FR"/>
+        </w:rPr>
+        <w:t>Stock:</w:t>
+      </w:r>
+      <w:proofErr w:type="gramEnd"/>
+      <w:r>
+        <w:rPr>
+          <w:lang w:val="fr-FR"/>
+        </w:rPr>
+        <w:t xml:space="preserve"> id, </w:t>
+      </w:r>
+      <w:proofErr w:type="spellStart"/>
+      <w:r>
+        <w:rPr>
+          <w:lang w:val="fr-FR"/>
+        </w:rPr>
+        <w:t>article</w:t>
+      </w:r>
+      <w:r>
+        <w:rPr>
+          <w:lang w:val="fr-FR"/>
+        </w:rPr>
+        <w:t>_id</w:t>
+      </w:r>
+      <w:proofErr w:type="spellEnd"/>
+      <w:r>
+        <w:rPr>
+          <w:lang w:val="fr-FR"/>
+        </w:rPr>
+        <w:t xml:space="preserve">, quantité en </w:t>
+      </w:r>
+      <w:proofErr w:type="spellStart"/>
+      <w:r>
+        <w:rPr>
+          <w:lang w:val="fr-FR"/>
+        </w:rPr>
+        <w:t>stock,</w:t>
+      </w:r>
+      <w:r>
+        <w:rPr>
+          <w:lang w:val="fr-FR"/>
+        </w:rPr>
+        <w:t>emplacement_stock,</w:t>
+      </w:r>
       <w:bookmarkStart w:id="0" w:name="_GoBack"/>
+      <w:r>
+        <w:rPr>
+          <w:lang w:val="fr-FR"/>
+        </w:rPr>
+        <w:t>date</w:t>
+      </w:r>
       <w:bookmarkEnd w:id="0"/>
+      <w:r>
+        <w:rPr>
+          <w:lang w:val="fr-FR"/>
+        </w:rPr>
+        <w:t>_ajout</w:t>
+      </w:r>
+      <w:proofErr w:type="spellEnd"/>
     </w:p>
     <w:p>
       <w:pPr>

--- a/elementAnalyse/besoin.docx
+++ b/elementAnalyse/besoin.docx
@@ -1,6 +1,6 @@
 
 <file path=word/document.xml><?xml version="1.0" encoding="utf-8"?>
-<w:document xmlns:wpc="http://schemas.microsoft.com/office/word/2010/wordprocessingCanvas" xmlns:cx="http://schemas.microsoft.com/office/drawing/2014/chartex" xmlns:mc="http://schemas.openxmlformats.org/markup-compatibility/2006" xmlns:o="urn:schemas-microsoft-com:office:office" xmlns:r="http://schemas.openxmlformats.org/officeDocument/2006/relationships" xmlns:m="http://schemas.openxmlformats.org/officeDocument/2006/math" xmlns:v="urn:schemas-microsoft-com:vml" xmlns:wp14="http://schemas.microsoft.com/office/word/2010/wordprocessingDrawing" xmlns:wp="http://schemas.openxmlformats.org/drawingml/2006/wordprocessingDrawing" xmlns:w10="urn:schemas-microsoft-com:office:word" xmlns:w="http://schemas.openxmlformats.org/wordprocessingml/2006/main" xmlns:w14="http://schemas.microsoft.com/office/word/2010/wordml" xmlns:w15="http://schemas.microsoft.com/office/word/2012/wordml" xmlns:w16se="http://schemas.microsoft.com/office/word/2015/wordml/symex" xmlns:wpg="http://schemas.microsoft.com/office/word/2010/wordprocessingGroup" xmlns:wpi="http://schemas.microsoft.com/office/word/2010/wordprocessingInk" xmlns:wne="http://schemas.microsoft.com/office/word/2006/wordml" xmlns:wps="http://schemas.microsoft.com/office/word/2010/wordprocessingShape" mc:Ignorable="w14 w15 w16se wp14">
+<w:document xmlns:wpc="http://schemas.microsoft.com/office/word/2010/wordprocessingCanvas" xmlns:mc="http://schemas.openxmlformats.org/markup-compatibility/2006" xmlns:o="urn:schemas-microsoft-com:office:office" xmlns:r="http://schemas.openxmlformats.org/officeDocument/2006/relationships" xmlns:m="http://schemas.openxmlformats.org/officeDocument/2006/math" xmlns:v="urn:schemas-microsoft-com:vml" xmlns:wp14="http://schemas.microsoft.com/office/word/2010/wordprocessingDrawing" xmlns:wp="http://schemas.openxmlformats.org/drawingml/2006/wordprocessingDrawing" xmlns:w10="urn:schemas-microsoft-com:office:word" xmlns:w="http://schemas.openxmlformats.org/wordprocessingml/2006/main" xmlns:w14="http://schemas.microsoft.com/office/word/2010/wordml" xmlns:w15="http://schemas.microsoft.com/office/word/2012/wordml" xmlns:wpg="http://schemas.microsoft.com/office/word/2010/wordprocessingGroup" xmlns:wpi="http://schemas.microsoft.com/office/word/2010/wordprocessingInk" xmlns:wne="http://schemas.microsoft.com/office/word/2006/wordml" xmlns:wps="http://schemas.microsoft.com/office/word/2010/wordprocessingShape" mc:Ignorable="w14 w15 wp14">
   <w:body>
     <w:p>
       <w:pPr>
@@ -438,32 +438,221 @@
           <w:lang w:val="fr-FR"/>
         </w:rPr>
       </w:pPr>
+      <w:r>
+        <w:rPr>
+          <w:lang w:val="fr-FR"/>
+        </w:rPr>
+        <w:t>A:</w:t>
+      </w:r>
+      <w:r>
+        <w:rPr>
+          <w:lang w:val="fr-FR"/>
+        </w:rPr>
+        <w:t xml:space="preserve"> </w:t>
+      </w:r>
+      <w:proofErr w:type="spellStart"/>
+      <w:r>
+        <w:rPr>
+          <w:lang w:val="fr-FR"/>
+        </w:rPr>
+        <w:t>articleId</w:t>
+      </w:r>
+      <w:proofErr w:type="spellEnd"/>
+      <w:r>
+        <w:rPr>
+          <w:lang w:val="fr-FR"/>
+        </w:rPr>
+        <w:t xml:space="preserve">, </w:t>
+      </w:r>
+      <w:proofErr w:type="spellStart"/>
+      <w:r>
+        <w:rPr>
+          <w:lang w:val="fr-FR"/>
+        </w:rPr>
+        <w:t>articleFamily</w:t>
+      </w:r>
+      <w:proofErr w:type="spellEnd"/>
+      <w:r>
+        <w:rPr>
+          <w:lang w:val="fr-FR"/>
+        </w:rPr>
+        <w:t xml:space="preserve">, </w:t>
+      </w:r>
+      <w:proofErr w:type="spellStart"/>
+      <w:r>
+        <w:rPr>
+          <w:lang w:val="fr-FR"/>
+        </w:rPr>
+        <w:t>articleName</w:t>
+      </w:r>
+      <w:proofErr w:type="spellEnd"/>
+      <w:r>
+        <w:rPr>
+          <w:lang w:val="fr-FR"/>
+        </w:rPr>
+        <w:t xml:space="preserve">, </w:t>
+      </w:r>
+      <w:proofErr w:type="spellStart"/>
+      <w:r>
+        <w:rPr>
+          <w:lang w:val="fr-FR"/>
+        </w:rPr>
+        <w:t>articleDetail</w:t>
+      </w:r>
+      <w:proofErr w:type="spellEnd"/>
+      <w:r>
+        <w:rPr>
+          <w:lang w:val="fr-FR"/>
+        </w:rPr>
+        <w:t xml:space="preserve">, </w:t>
+      </w:r>
+      <w:proofErr w:type="spellStart"/>
+      <w:r>
+        <w:rPr>
+          <w:lang w:val="fr-FR"/>
+        </w:rPr>
+        <w:t>articleUnit</w:t>
+      </w:r>
+      <w:proofErr w:type="spellEnd"/>
+      <w:r>
+        <w:rPr>
+          <w:lang w:val="fr-FR"/>
+        </w:rPr>
+        <w:t xml:space="preserve">, </w:t>
+      </w:r>
+      <w:proofErr w:type="spellStart"/>
+      <w:r>
+        <w:rPr>
+          <w:lang w:val="fr-FR"/>
+        </w:rPr>
+        <w:t>article</w:t>
+      </w:r>
+      <w:r>
+        <w:rPr>
+          <w:lang w:val="fr-FR"/>
+        </w:rPr>
+        <w:t>PV_DET</w:t>
+      </w:r>
+      <w:proofErr w:type="spellEnd"/>
+      <w:r>
+        <w:rPr>
+          <w:lang w:val="fr-FR"/>
+        </w:rPr>
+        <w:t>,</w:t>
+      </w:r>
+      <w:r>
+        <w:rPr>
+          <w:lang w:val="fr-FR"/>
+        </w:rPr>
+        <w:t xml:space="preserve"> </w:t>
+      </w:r>
+      <w:proofErr w:type="spellStart"/>
+      <w:r>
+        <w:rPr>
+          <w:lang w:val="fr-FR"/>
+        </w:rPr>
+        <w:t>article</w:t>
+      </w:r>
+      <w:r>
+        <w:rPr>
+          <w:lang w:val="fr-FR"/>
+        </w:rPr>
+        <w:t>PV_GROS</w:t>
+      </w:r>
+      <w:proofErr w:type="spellEnd"/>
+      <w:r>
+        <w:rPr>
+          <w:lang w:val="fr-FR"/>
+        </w:rPr>
+        <w:t xml:space="preserve">, </w:t>
+      </w:r>
+      <w:proofErr w:type="spellStart"/>
+      <w:r>
+        <w:rPr>
+          <w:lang w:val="fr-FR"/>
+        </w:rPr>
+        <w:t>articlePV_REV</w:t>
+      </w:r>
+      <w:proofErr w:type="spellEnd"/>
+      <w:r>
+        <w:rPr>
+          <w:lang w:val="fr-FR"/>
+        </w:rPr>
+        <w:t xml:space="preserve">, </w:t>
+      </w:r>
+      <w:proofErr w:type="spellStart"/>
+      <w:r>
+        <w:rPr>
+          <w:lang w:val="fr-FR"/>
+        </w:rPr>
+        <w:t>article</w:t>
+      </w:r>
+      <w:r>
+        <w:rPr>
+          <w:lang w:val="fr-FR"/>
+        </w:rPr>
+        <w:t>PA</w:t>
+      </w:r>
+      <w:proofErr w:type="spellEnd"/>
+    </w:p>
+    <w:p>
+      <w:pPr>
+        <w:rPr>
+          <w:lang w:val="fr-FR"/>
+        </w:rPr>
+      </w:pPr>
+      <w:r>
+        <w:rPr>
+          <w:lang w:val="fr-FR"/>
+        </w:rPr>
+        <w:t>F:</w:t>
+      </w:r>
+      <w:r>
+        <w:rPr>
+          <w:lang w:val="fr-FR"/>
+        </w:rPr>
+        <w:t xml:space="preserve"> </w:t>
+      </w:r>
+      <w:proofErr w:type="spellStart"/>
+      <w:r>
+        <w:rPr>
+          <w:lang w:val="fr-FR"/>
+        </w:rPr>
+        <w:t>fournisseurId</w:t>
+      </w:r>
+      <w:proofErr w:type="spellEnd"/>
+      <w:r>
+        <w:rPr>
+          <w:lang w:val="fr-FR"/>
+        </w:rPr>
+        <w:t xml:space="preserve">, </w:t>
+      </w:r>
+      <w:proofErr w:type="spellStart"/>
+      <w:r>
+        <w:rPr>
+          <w:lang w:val="fr-FR"/>
+        </w:rPr>
+        <w:t>fournisseurName</w:t>
+      </w:r>
       <w:proofErr w:type="gramStart"/>
       <w:r>
         <w:rPr>
           <w:lang w:val="fr-FR"/>
         </w:rPr>
-        <w:t>A:</w:t>
-      </w:r>
+        <w:t>,fournis</w:t>
+      </w:r>
+      <w:r>
+        <w:rPr>
+          <w:lang w:val="fr-FR"/>
+        </w:rPr>
+        <w:t>seurLastName</w:t>
+      </w:r>
+      <w:proofErr w:type="spellEnd"/>
       <w:proofErr w:type="gramEnd"/>
       <w:r>
         <w:rPr>
           <w:lang w:val="fr-FR"/>
         </w:rPr>
-        <w:t xml:space="preserve"> </w:t>
-      </w:r>
-      <w:proofErr w:type="spellStart"/>
-      <w:r>
-        <w:rPr>
-          <w:lang w:val="fr-FR"/>
-        </w:rPr>
-        <w:t>articleId</w:t>
-      </w:r>
-      <w:proofErr w:type="spellEnd"/>
-      <w:r>
-        <w:rPr>
-          <w:lang w:val="fr-FR"/>
-        </w:rPr>
         <w:t xml:space="preserve">, </w:t>
       </w:r>
       <w:proofErr w:type="spellStart"/>
@@ -471,7 +660,7 @@
         <w:rPr>
           <w:lang w:val="fr-FR"/>
         </w:rPr>
-        <w:t>articleFamily</w:t>
+        <w:t>fournisseurAdress</w:t>
       </w:r>
       <w:proofErr w:type="spellEnd"/>
       <w:r>
@@ -485,7 +674,28 @@
         <w:rPr>
           <w:lang w:val="fr-FR"/>
         </w:rPr>
-        <w:t>articleName</w:t>
+        <w:t>fournisseurContact</w:t>
+      </w:r>
+      <w:proofErr w:type="spellEnd"/>
+    </w:p>
+    <w:p>
+      <w:pPr>
+        <w:rPr>
+          <w:lang w:val="fr-FR"/>
+        </w:rPr>
+      </w:pPr>
+      <w:r>
+        <w:rPr>
+          <w:lang w:val="fr-FR"/>
+        </w:rPr>
+        <w:t xml:space="preserve">F: </w:t>
+      </w:r>
+      <w:proofErr w:type="spellStart"/>
+      <w:r>
+        <w:rPr>
+          <w:lang w:val="fr-FR"/>
+        </w:rPr>
+        <w:t>factureId</w:t>
       </w:r>
       <w:proofErr w:type="spellEnd"/>
       <w:r>
@@ -499,7 +709,7 @@
         <w:rPr>
           <w:lang w:val="fr-FR"/>
         </w:rPr>
-        <w:t>articleDetail</w:t>
+        <w:t>factureNumero</w:t>
       </w:r>
       <w:proofErr w:type="spellEnd"/>
       <w:r>
@@ -513,7 +723,7 @@
         <w:rPr>
           <w:lang w:val="fr-FR"/>
         </w:rPr>
-        <w:t>articleUnit</w:t>
+        <w:t>MontantTotalFacture</w:t>
       </w:r>
       <w:proofErr w:type="spellEnd"/>
       <w:r>
@@ -527,15 +737,131 @@
         <w:rPr>
           <w:lang w:val="fr-FR"/>
         </w:rPr>
+        <w:t>date_ajout_facture</w:t>
+      </w:r>
+      <w:proofErr w:type="spellEnd"/>
+    </w:p>
+    <w:p>
+      <w:pPr>
+        <w:rPr>
+          <w:lang w:val="fr-FR"/>
+        </w:rPr>
+      </w:pPr>
+      <w:r>
+        <w:rPr>
+          <w:lang w:val="fr-FR"/>
+        </w:rPr>
+        <w:t xml:space="preserve">DF : id, </w:t>
+      </w:r>
+      <w:proofErr w:type="spellStart"/>
+      <w:r>
+        <w:rPr>
+          <w:lang w:val="fr-FR"/>
+        </w:rPr>
+        <w:t>facture_id</w:t>
+      </w:r>
+      <w:proofErr w:type="spellEnd"/>
+      <w:r>
+        <w:rPr>
+          <w:lang w:val="fr-FR"/>
+        </w:rPr>
+        <w:t xml:space="preserve">, </w:t>
+      </w:r>
+      <w:proofErr w:type="spellStart"/>
+      <w:r>
+        <w:rPr>
+          <w:lang w:val="fr-FR"/>
+        </w:rPr>
+        <w:t>article_id</w:t>
+      </w:r>
+      <w:proofErr w:type="gramStart"/>
+      <w:r>
+        <w:rPr>
+          <w:lang w:val="fr-FR"/>
+        </w:rPr>
+        <w:t>,quantité</w:t>
+      </w:r>
+      <w:proofErr w:type="spellEnd"/>
+      <w:proofErr w:type="gramEnd"/>
+      <w:r>
+        <w:rPr>
+          <w:lang w:val="fr-FR"/>
+        </w:rPr>
+        <w:t xml:space="preserve">, </w:t>
+      </w:r>
+      <w:proofErr w:type="spellStart"/>
+      <w:r>
+        <w:rPr>
+          <w:lang w:val="fr-FR"/>
+        </w:rPr>
+        <w:t>prix_unitaire,</w:t>
+      </w:r>
+      <w:r>
+        <w:rPr>
+          <w:lang w:val="fr-FR"/>
+        </w:rPr>
+        <w:t>sous_total</w:t>
+      </w:r>
+      <w:proofErr w:type="spellEnd"/>
+    </w:p>
+    <w:p>
+      <w:r>
+        <w:t xml:space="preserve">M: </w:t>
+      </w:r>
+      <w:proofErr w:type="spellStart"/>
+      <w:r>
+        <w:t>storeId</w:t>
+      </w:r>
+      <w:proofErr w:type="spellEnd"/>
+      <w:r>
+        <w:t xml:space="preserve">, </w:t>
+      </w:r>
+      <w:proofErr w:type="spellStart"/>
+      <w:r>
+        <w:t>storeName</w:t>
+      </w:r>
+      <w:proofErr w:type="spellEnd"/>
+    </w:p>
+    <w:p>
+      <w:pPr>
+        <w:rPr>
+          <w:lang w:val="fr-FR"/>
+        </w:rPr>
+      </w:pPr>
+      <w:r>
+        <w:rPr>
+          <w:lang w:val="fr-FR"/>
+        </w:rPr>
+        <w:t xml:space="preserve">Stock: id, </w:t>
+      </w:r>
+      <w:proofErr w:type="spellStart"/>
+      <w:r>
+        <w:rPr>
+          <w:lang w:val="fr-FR"/>
+        </w:rPr>
         <w:t>article</w:t>
       </w:r>
       <w:r>
         <w:rPr>
           <w:lang w:val="fr-FR"/>
         </w:rPr>
-        <w:t>PV_DET</w:t>
-      </w:r>
-      <w:proofErr w:type="spellEnd"/>
+        <w:t>_id</w:t>
+      </w:r>
+      <w:proofErr w:type="spellEnd"/>
+      <w:r>
+        <w:rPr>
+          <w:lang w:val="fr-FR"/>
+        </w:rPr>
+        <w:t xml:space="preserve">, quantité en </w:t>
+      </w:r>
+      <w:proofErr w:type="spellStart"/>
+      <w:r>
+        <w:rPr>
+          <w:lang w:val="fr-FR"/>
+        </w:rPr>
+        <w:t>stock</w:t>
+      </w:r>
+      <w:proofErr w:type="gramStart"/>
       <w:r>
         <w:rPr>
           <w:lang w:val="fr-FR"/>
@@ -546,361 +872,323 @@
         <w:rPr>
           <w:lang w:val="fr-FR"/>
         </w:rPr>
-        <w:t xml:space="preserve"> </w:t>
-      </w:r>
-      <w:proofErr w:type="spellStart"/>
-      <w:r>
-        <w:rPr>
-          <w:lang w:val="fr-FR"/>
-        </w:rPr>
-        <w:t>article</w:t>
-      </w:r>
-      <w:r>
-        <w:rPr>
-          <w:lang w:val="fr-FR"/>
-        </w:rPr>
-        <w:t>PV_GROS</w:t>
-      </w:r>
-      <w:proofErr w:type="spellEnd"/>
-      <w:r>
-        <w:rPr>
-          <w:lang w:val="fr-FR"/>
-        </w:rPr>
-        <w:t xml:space="preserve">, </w:t>
-      </w:r>
-      <w:proofErr w:type="spellStart"/>
-      <w:r>
-        <w:rPr>
-          <w:lang w:val="fr-FR"/>
-        </w:rPr>
-        <w:t>articlePV_REV</w:t>
-      </w:r>
-      <w:proofErr w:type="spellEnd"/>
-      <w:r>
-        <w:rPr>
-          <w:lang w:val="fr-FR"/>
-        </w:rPr>
-        <w:t xml:space="preserve">, </w:t>
-      </w:r>
-      <w:proofErr w:type="spellStart"/>
-      <w:r>
-        <w:rPr>
-          <w:lang w:val="fr-FR"/>
-        </w:rPr>
-        <w:t>article</w:t>
-      </w:r>
-      <w:r>
-        <w:rPr>
-          <w:lang w:val="fr-FR"/>
-        </w:rPr>
-        <w:t>PA</w:t>
-      </w:r>
-      <w:proofErr w:type="spellEnd"/>
-    </w:p>
-    <w:p>
-      <w:pPr>
-        <w:rPr>
-          <w:lang w:val="fr-FR"/>
-        </w:rPr>
-      </w:pPr>
-      <w:proofErr w:type="gramStart"/>
-      <w:r>
-        <w:rPr>
-          <w:lang w:val="fr-FR"/>
-        </w:rPr>
-        <w:t>F:</w:t>
+        <w:t>emplacement</w:t>
       </w:r>
       <w:proofErr w:type="gramEnd"/>
       <w:r>
         <w:rPr>
           <w:lang w:val="fr-FR"/>
         </w:rPr>
-        <w:t xml:space="preserve"> </w:t>
-      </w:r>
-      <w:proofErr w:type="spellStart"/>
-      <w:r>
-        <w:rPr>
-          <w:lang w:val="fr-FR"/>
-        </w:rPr>
-        <w:t>fournisseurId</w:t>
-      </w:r>
-      <w:proofErr w:type="spellEnd"/>
-      <w:r>
-        <w:rPr>
-          <w:lang w:val="fr-FR"/>
-        </w:rPr>
-        <w:t xml:space="preserve">, </w:t>
-      </w:r>
-      <w:proofErr w:type="spellStart"/>
-      <w:r>
-        <w:rPr>
-          <w:lang w:val="fr-FR"/>
-        </w:rPr>
-        <w:t>fournisseurName,fournis</w:t>
-      </w:r>
-      <w:r>
-        <w:rPr>
-          <w:lang w:val="fr-FR"/>
-        </w:rPr>
-        <w:t>seurLastName</w:t>
-      </w:r>
-      <w:proofErr w:type="spellEnd"/>
-      <w:r>
-        <w:rPr>
-          <w:lang w:val="fr-FR"/>
-        </w:rPr>
-        <w:t xml:space="preserve">, </w:t>
-      </w:r>
-      <w:proofErr w:type="spellStart"/>
-      <w:r>
-        <w:rPr>
-          <w:lang w:val="fr-FR"/>
-        </w:rPr>
-        <w:t>fournisseurAdress</w:t>
-      </w:r>
-      <w:proofErr w:type="spellEnd"/>
-      <w:r>
-        <w:rPr>
-          <w:lang w:val="fr-FR"/>
-        </w:rPr>
-        <w:t xml:space="preserve">, </w:t>
-      </w:r>
-      <w:proofErr w:type="spellStart"/>
-      <w:r>
-        <w:rPr>
-          <w:lang w:val="fr-FR"/>
-        </w:rPr>
-        <w:t>fournisseurContact</w:t>
-      </w:r>
-      <w:proofErr w:type="spellEnd"/>
-    </w:p>
-    <w:p>
-      <w:pPr>
-        <w:rPr>
-          <w:lang w:val="fr-FR"/>
-        </w:rPr>
-      </w:pPr>
-      <w:proofErr w:type="gramStart"/>
-      <w:r>
-        <w:rPr>
-          <w:lang w:val="fr-FR"/>
-        </w:rPr>
-        <w:t>F:</w:t>
-      </w:r>
-      <w:proofErr w:type="gramEnd"/>
-      <w:r>
-        <w:rPr>
-          <w:lang w:val="fr-FR"/>
-        </w:rPr>
-        <w:t xml:space="preserve"> </w:t>
-      </w:r>
-      <w:proofErr w:type="spellStart"/>
-      <w:r>
-        <w:rPr>
-          <w:lang w:val="fr-FR"/>
-        </w:rPr>
-        <w:t>factureId</w:t>
-      </w:r>
-      <w:proofErr w:type="spellEnd"/>
-      <w:r>
-        <w:rPr>
-          <w:lang w:val="fr-FR"/>
-        </w:rPr>
-        <w:t xml:space="preserve">, </w:t>
-      </w:r>
-      <w:proofErr w:type="spellStart"/>
-      <w:r>
-        <w:rPr>
-          <w:lang w:val="fr-FR"/>
-        </w:rPr>
-        <w:t>factureNumero</w:t>
-      </w:r>
-      <w:proofErr w:type="spellEnd"/>
-      <w:r>
-        <w:rPr>
-          <w:lang w:val="fr-FR"/>
-        </w:rPr>
-        <w:t xml:space="preserve">, </w:t>
-      </w:r>
-      <w:proofErr w:type="spellStart"/>
-      <w:r>
-        <w:rPr>
-          <w:lang w:val="fr-FR"/>
-        </w:rPr>
-        <w:t>MontantTotalFacture</w:t>
-      </w:r>
-      <w:proofErr w:type="spellEnd"/>
-      <w:r>
-        <w:rPr>
-          <w:lang w:val="fr-FR"/>
-        </w:rPr>
-        <w:t xml:space="preserve">, </w:t>
-      </w:r>
-      <w:proofErr w:type="spellStart"/>
-      <w:r>
-        <w:rPr>
-          <w:lang w:val="fr-FR"/>
-        </w:rPr>
-        <w:t>date_ajout_facture</w:t>
-      </w:r>
-      <w:proofErr w:type="spellEnd"/>
-    </w:p>
-    <w:p>
-      <w:pPr>
-        <w:rPr>
-          <w:lang w:val="fr-FR"/>
-        </w:rPr>
-      </w:pPr>
-      <w:r>
-        <w:rPr>
-          <w:lang w:val="fr-FR"/>
-        </w:rPr>
-        <w:t xml:space="preserve">DF : id, </w:t>
-      </w:r>
-      <w:proofErr w:type="spellStart"/>
-      <w:r>
-        <w:rPr>
-          <w:lang w:val="fr-FR"/>
-        </w:rPr>
-        <w:t>facture_id</w:t>
-      </w:r>
-      <w:proofErr w:type="spellEnd"/>
-      <w:r>
-        <w:rPr>
-          <w:lang w:val="fr-FR"/>
-        </w:rPr>
-        <w:t xml:space="preserve">, </w:t>
-      </w:r>
-      <w:proofErr w:type="spellStart"/>
-      <w:r>
-        <w:rPr>
-          <w:lang w:val="fr-FR"/>
-        </w:rPr>
-        <w:t>article_</w:t>
-      </w:r>
-      <w:proofErr w:type="gramStart"/>
-      <w:r>
-        <w:rPr>
-          <w:lang w:val="fr-FR"/>
-        </w:rPr>
-        <w:t>id,quantité</w:t>
-      </w:r>
-      <w:proofErr w:type="spellEnd"/>
-      <w:proofErr w:type="gramEnd"/>
-      <w:r>
-        <w:rPr>
-          <w:lang w:val="fr-FR"/>
-        </w:rPr>
-        <w:t xml:space="preserve">, </w:t>
-      </w:r>
-      <w:proofErr w:type="spellStart"/>
-      <w:r>
-        <w:rPr>
-          <w:lang w:val="fr-FR"/>
-        </w:rPr>
-        <w:t>prix_unitaire,</w:t>
-      </w:r>
-      <w:r>
-        <w:rPr>
-          <w:lang w:val="fr-FR"/>
-        </w:rPr>
-        <w:t>sous_total</w:t>
-      </w:r>
-      <w:proofErr w:type="spellEnd"/>
-    </w:p>
-    <w:p>
-      <w:r>
-        <w:t xml:space="preserve">M: </w:t>
-      </w:r>
-      <w:proofErr w:type="spellStart"/>
-      <w:r>
-        <w:t>storeId</w:t>
-      </w:r>
-      <w:proofErr w:type="spellEnd"/>
-      <w:r>
-        <w:t xml:space="preserve">, </w:t>
-      </w:r>
-      <w:proofErr w:type="spellStart"/>
-      <w:r>
-        <w:t>storeName</w:t>
-      </w:r>
-      <w:proofErr w:type="spellEnd"/>
-    </w:p>
-    <w:p>
-      <w:pPr>
-        <w:rPr>
-          <w:lang w:val="fr-FR"/>
-        </w:rPr>
-      </w:pPr>
-      <w:proofErr w:type="gramStart"/>
-      <w:r>
-        <w:rPr>
-          <w:lang w:val="fr-FR"/>
-        </w:rPr>
-        <w:t>Stock:</w:t>
-      </w:r>
-      <w:proofErr w:type="gramEnd"/>
-      <w:r>
-        <w:rPr>
-          <w:lang w:val="fr-FR"/>
-        </w:rPr>
-        <w:t xml:space="preserve"> id, </w:t>
-      </w:r>
-      <w:proofErr w:type="spellStart"/>
-      <w:r>
-        <w:rPr>
-          <w:lang w:val="fr-FR"/>
-        </w:rPr>
-        <w:t>article</w:t>
-      </w:r>
-      <w:r>
-        <w:rPr>
-          <w:lang w:val="fr-FR"/>
-        </w:rPr>
-        <w:t>_id</w:t>
-      </w:r>
-      <w:proofErr w:type="spellEnd"/>
-      <w:r>
-        <w:rPr>
-          <w:lang w:val="fr-FR"/>
-        </w:rPr>
-        <w:t xml:space="preserve">, quantité en </w:t>
-      </w:r>
-      <w:proofErr w:type="spellStart"/>
-      <w:r>
-        <w:rPr>
-          <w:lang w:val="fr-FR"/>
-        </w:rPr>
-        <w:t>stock,</w:t>
-      </w:r>
-      <w:r>
-        <w:rPr>
-          <w:lang w:val="fr-FR"/>
-        </w:rPr>
-        <w:t>emplacement_stock,</w:t>
+        <w:t>_stock,date_ajout</w:t>
+      </w:r>
+      <w:proofErr w:type="spellEnd"/>
+    </w:p>
+    <w:p>
+      <w:pPr>
+        <w:rPr>
+          <w:lang w:val="fr-FR"/>
+        </w:rPr>
+      </w:pPr>
+    </w:p>
+    <w:p>
+      <w:pPr>
+        <w:rPr>
+          <w:lang w:val="fr-FR"/>
+        </w:rPr>
+      </w:pPr>
+    </w:p>
+    <w:p>
+      <w:pPr>
+        <w:rPr>
+          <w:lang w:val="fr-FR"/>
+        </w:rPr>
+      </w:pPr>
+    </w:p>
+    <w:p>
+      <w:pPr>
+        <w:rPr>
+          <w:lang w:val="fr-FR"/>
+        </w:rPr>
+      </w:pPr>
+      <w:r>
+        <w:rPr>
+          <w:lang w:val="fr-FR"/>
+        </w:rPr>
+        <w:t>- facture:</w:t>
+      </w:r>
+    </w:p>
+    <w:p>
+      <w:pPr>
+        <w:rPr>
+          <w:lang w:val="fr-FR"/>
+        </w:rPr>
+      </w:pPr>
+      <w:r>
+        <w:rPr>
+          <w:lang w:val="fr-FR"/>
+        </w:rPr>
+        <w:lastRenderedPageBreak/>
+        <w:tab/>
+        <w:t>- logique de saisie et interface(si stock épuisé ne pas valider l'enregistrement) 30mn</w:t>
+      </w:r>
+    </w:p>
+    <w:p>
+      <w:pPr>
+        <w:rPr>
+          <w:lang w:val="fr-FR"/>
+        </w:rPr>
+      </w:pPr>
+      <w:r>
+        <w:rPr>
+          <w:lang w:val="fr-FR"/>
+        </w:rPr>
+        <w:tab/>
+        <w:t>- enregistrer dans la base de données 30mn</w:t>
+      </w:r>
+    </w:p>
+    <w:p>
+      <w:pPr>
+        <w:rPr>
+          <w:lang w:val="fr-FR"/>
+        </w:rPr>
+      </w:pPr>
+      <w:r>
+        <w:rPr>
+          <w:lang w:val="fr-FR"/>
+        </w:rPr>
+        <w:t>- gestion stock:</w:t>
+      </w:r>
+    </w:p>
+    <w:p>
+      <w:pPr>
+        <w:rPr>
+          <w:lang w:val="fr-FR"/>
+        </w:rPr>
+      </w:pPr>
+      <w:r>
+        <w:rPr>
+          <w:lang w:val="fr-FR"/>
+        </w:rPr>
+        <w:tab/>
+        <w:t>- alerte stock épuisé 20mn</w:t>
+      </w:r>
+    </w:p>
+    <w:p>
+      <w:pPr>
+        <w:rPr>
+          <w:lang w:val="fr-FR"/>
+        </w:rPr>
+      </w:pPr>
+      <w:r>
+        <w:rPr>
+          <w:lang w:val="fr-FR"/>
+        </w:rPr>
+        <w:tab/>
+        <w:t>- ajout stock article 20mn</w:t>
+      </w:r>
+    </w:p>
+    <w:p>
+      <w:pPr>
+        <w:rPr>
+          <w:lang w:val="fr-FR"/>
+        </w:rPr>
+      </w:pPr>
+      <w:r>
+        <w:rPr>
+          <w:lang w:val="fr-FR"/>
+        </w:rPr>
+        <w:tab/>
+        <w:t xml:space="preserve">- relation fournisseur(ajout </w:t>
+      </w:r>
+      <w:proofErr w:type="spellStart"/>
+      <w:r>
+        <w:rPr>
+          <w:lang w:val="fr-FR"/>
+        </w:rPr>
+        <w:t>frns</w:t>
+      </w:r>
+      <w:proofErr w:type="spellEnd"/>
+      <w:r>
+        <w:rPr>
+          <w:lang w:val="fr-FR"/>
+        </w:rPr>
+        <w:t xml:space="preserve"> dans ajout produit) 20mn</w:t>
+      </w:r>
+    </w:p>
+    <w:p>
+      <w:pPr>
+        <w:rPr>
+          <w:lang w:val="fr-FR"/>
+        </w:rPr>
+      </w:pPr>
+      <w:r>
+        <w:rPr>
+          <w:lang w:val="fr-FR"/>
+        </w:rPr>
+        <w:tab/>
+        <w:t xml:space="preserve">- </w:t>
+      </w:r>
+      <w:proofErr w:type="spellStart"/>
+      <w:r>
+        <w:rPr>
+          <w:lang w:val="fr-FR"/>
+        </w:rPr>
+        <w:t>destockage</w:t>
+      </w:r>
+      <w:proofErr w:type="spellEnd"/>
+      <w:r>
+        <w:rPr>
+          <w:lang w:val="fr-FR"/>
+        </w:rPr>
+        <w:t>(facture) 20mn</w:t>
+      </w:r>
+    </w:p>
+    <w:p>
+      <w:pPr>
+        <w:rPr>
+          <w:lang w:val="fr-FR"/>
+        </w:rPr>
+      </w:pPr>
+      <w:r>
+        <w:rPr>
+          <w:lang w:val="fr-FR"/>
+        </w:rPr>
+        <w:t>- tableau de bord:</w:t>
+      </w:r>
+    </w:p>
+    <w:p>
+      <w:pPr>
+        <w:rPr>
+          <w:lang w:val="fr-FR"/>
+        </w:rPr>
+      </w:pPr>
+      <w:r>
+        <w:rPr>
+          <w:lang w:val="fr-FR"/>
+        </w:rPr>
+        <w:tab/>
+        <w:t xml:space="preserve">- </w:t>
+      </w:r>
+      <w:proofErr w:type="spellStart"/>
+      <w:r>
+        <w:rPr>
+          <w:lang w:val="fr-FR"/>
+        </w:rPr>
+        <w:t>nbr</w:t>
+      </w:r>
+      <w:proofErr w:type="spellEnd"/>
+      <w:r>
+        <w:rPr>
+          <w:lang w:val="fr-FR"/>
+        </w:rPr>
+        <w:t xml:space="preserve"> de vente effectuer aujourd'hui et autre (selon facture) 30mn</w:t>
+      </w:r>
+    </w:p>
+    <w:p>
+      <w:pPr>
+        <w:rPr>
+          <w:lang w:val="fr-FR"/>
+        </w:rPr>
+      </w:pPr>
+      <w:r>
+        <w:rPr>
+          <w:lang w:val="fr-FR"/>
+        </w:rPr>
+        <w:tab/>
+        <w:t xml:space="preserve">- cumule </w:t>
+      </w:r>
+      <w:proofErr w:type="spellStart"/>
+      <w:r>
+        <w:rPr>
+          <w:lang w:val="fr-FR"/>
+        </w:rPr>
+        <w:t>hiffre</w:t>
+      </w:r>
+      <w:proofErr w:type="spellEnd"/>
+      <w:r>
+        <w:rPr>
+          <w:lang w:val="fr-FR"/>
+        </w:rPr>
+        <w:t xml:space="preserve"> d'affaire du mois 30mn</w:t>
+      </w:r>
+    </w:p>
+    <w:p>
+      <w:pPr>
+        <w:rPr>
+          <w:lang w:val="fr-FR"/>
+        </w:rPr>
+      </w:pPr>
+    </w:p>
+    <w:p>
+      <w:pPr>
+        <w:rPr>
+          <w:lang w:val="fr-FR"/>
+        </w:rPr>
+      </w:pPr>
+      <w:r>
+        <w:rPr>
+          <w:lang w:val="fr-FR"/>
+        </w:rPr>
+        <w:t>- validation formulaire:</w:t>
+      </w:r>
+    </w:p>
+    <w:p>
+      <w:pPr>
+        <w:rPr>
+          <w:lang w:val="fr-FR"/>
+        </w:rPr>
+      </w:pPr>
+      <w:r>
+        <w:rPr>
+          <w:lang w:val="fr-FR"/>
+        </w:rPr>
+        <w:tab/>
+        <w:t xml:space="preserve">- validation des formulaire(pas vide, </w:t>
+      </w:r>
+      <w:proofErr w:type="spellStart"/>
+      <w:r>
+        <w:rPr>
+          <w:lang w:val="fr-FR"/>
+        </w:rPr>
+        <w:t>etc</w:t>
+      </w:r>
+      <w:proofErr w:type="spellEnd"/>
+      <w:r>
+        <w:rPr>
+          <w:lang w:val="fr-FR"/>
+        </w:rPr>
+        <w:t>) 30mn</w:t>
+      </w:r>
+    </w:p>
+    <w:p>
+      <w:pPr>
+        <w:rPr>
+          <w:lang w:val="fr-FR"/>
+        </w:rPr>
+      </w:pPr>
+      <w:r>
+        <w:rPr>
+          <w:lang w:val="fr-FR"/>
+        </w:rPr>
+        <w:tab/>
+        <w:t xml:space="preserve">- </w:t>
+      </w:r>
+      <w:proofErr w:type="spellStart"/>
+      <w:r>
+        <w:rPr>
+          <w:lang w:val="fr-FR"/>
+        </w:rPr>
+        <w:t>loading</w:t>
+      </w:r>
+      <w:proofErr w:type="spellEnd"/>
+      <w:r>
+        <w:rPr>
+          <w:lang w:val="fr-FR"/>
+        </w:rPr>
+        <w:t xml:space="preserve"> des pages 30mn</w:t>
       </w:r>
       <w:bookmarkStart w:id="0" w:name="_GoBack"/>
-      <w:r>
-        <w:rPr>
-          <w:lang w:val="fr-FR"/>
-        </w:rPr>
-        <w:t>date</w:t>
-      </w:r>
       <w:bookmarkEnd w:id="0"/>
-      <w:r>
-        <w:rPr>
-          <w:lang w:val="fr-FR"/>
-        </w:rPr>
-        <w:t>_ajout</w:t>
-      </w:r>
-      <w:proofErr w:type="spellEnd"/>
-    </w:p>
-    <w:p>
-      <w:pPr>
-        <w:rPr>
-          <w:lang w:val="fr-FR"/>
-        </w:rPr>
-      </w:pPr>
     </w:p>
     <w:p>
       <w:pPr>
@@ -927,7 +1215,7 @@
 </file>
 
 <file path=word/styles.xml><?xml version="1.0" encoding="utf-8"?>
-<w:styles xmlns:mc="http://schemas.openxmlformats.org/markup-compatibility/2006" xmlns:r="http://schemas.openxmlformats.org/officeDocument/2006/relationships" xmlns:w="http://schemas.openxmlformats.org/wordprocessingml/2006/main" xmlns:w14="http://schemas.microsoft.com/office/word/2010/wordml" xmlns:w15="http://schemas.microsoft.com/office/word/2012/wordml" xmlns:w16se="http://schemas.microsoft.com/office/word/2015/wordml/symex" mc:Ignorable="w14 w15 w16se">
+<w:styles xmlns:mc="http://schemas.openxmlformats.org/markup-compatibility/2006" xmlns:r="http://schemas.openxmlformats.org/officeDocument/2006/relationships" xmlns:w="http://schemas.openxmlformats.org/wordprocessingml/2006/main" xmlns:w14="http://schemas.microsoft.com/office/word/2010/wordml" xmlns:w15="http://schemas.microsoft.com/office/word/2012/wordml" mc:Ignorable="w14 w15">
   <w:docDefaults>
     <w:rPrDefault>
       <w:rPr>

--- a/elementAnalyse/besoin.docx
+++ b/elementAnalyse/besoin.docx
@@ -1186,6 +1186,395 @@
           <w:lang w:val="fr-FR"/>
         </w:rPr>
         <w:t xml:space="preserve"> des pages 30mn</w:t>
+      </w:r>
+    </w:p>
+    <w:p>
+      <w:pPr>
+        <w:rPr>
+          <w:lang w:val="fr-FR"/>
+        </w:rPr>
+      </w:pPr>
+    </w:p>
+    <w:p>
+      <w:pPr>
+        <w:rPr>
+          <w:lang w:val="fr-FR"/>
+        </w:rPr>
+      </w:pPr>
+    </w:p>
+    <w:p>
+      <w:pPr>
+        <w:rPr>
+          <w:lang w:val="fr-FR"/>
+        </w:rPr>
+      </w:pPr>
+      <w:r>
+        <w:rPr>
+          <w:lang w:val="fr-FR"/>
+        </w:rPr>
+        <w:t>- recherche produit OK</w:t>
+      </w:r>
+    </w:p>
+    <w:p>
+      <w:pPr>
+        <w:rPr>
+          <w:lang w:val="fr-FR"/>
+        </w:rPr>
+      </w:pPr>
+      <w:r>
+        <w:rPr>
+          <w:lang w:val="fr-FR"/>
+        </w:rPr>
+        <w:t>- gestion stock OK</w:t>
+      </w:r>
+    </w:p>
+    <w:p>
+      <w:pPr>
+        <w:rPr>
+          <w:lang w:val="fr-FR"/>
+        </w:rPr>
+      </w:pPr>
+      <w:r>
+        <w:rPr>
+          <w:lang w:val="fr-FR"/>
+        </w:rPr>
+        <w:t xml:space="preserve">- </w:t>
+      </w:r>
+      <w:proofErr w:type="spellStart"/>
+      <w:r>
+        <w:rPr>
+          <w:lang w:val="fr-FR"/>
+        </w:rPr>
+        <w:t>exportationarticle</w:t>
+      </w:r>
+      <w:proofErr w:type="spellEnd"/>
+      <w:r>
+        <w:rPr>
+          <w:lang w:val="fr-FR"/>
+        </w:rPr>
+        <w:t xml:space="preserve"> </w:t>
+      </w:r>
+      <w:proofErr w:type="spellStart"/>
+      <w:r>
+        <w:rPr>
+          <w:lang w:val="fr-FR"/>
+        </w:rPr>
+        <w:t>éronné</w:t>
+      </w:r>
+      <w:proofErr w:type="spellEnd"/>
+    </w:p>
+    <w:p>
+      <w:pPr>
+        <w:rPr>
+          <w:lang w:val="fr-FR"/>
+        </w:rPr>
+      </w:pPr>
+    </w:p>
+    <w:p>
+      <w:pPr>
+        <w:rPr>
+          <w:lang w:val="fr-FR"/>
+        </w:rPr>
+      </w:pPr>
+      <w:r>
+        <w:rPr>
+          <w:lang w:val="fr-FR"/>
+        </w:rPr>
+        <w:t>- annulation et enregistrement facture</w:t>
+      </w:r>
+    </w:p>
+    <w:p>
+      <w:pPr>
+        <w:rPr>
+          <w:lang w:val="fr-FR"/>
+        </w:rPr>
+      </w:pPr>
+      <w:r>
+        <w:rPr>
+          <w:lang w:val="fr-FR"/>
+        </w:rPr>
+        <w:t xml:space="preserve">- quantité en stock </w:t>
+      </w:r>
+      <w:proofErr w:type="spellStart"/>
+      <w:r>
+        <w:rPr>
+          <w:lang w:val="fr-FR"/>
+        </w:rPr>
+        <w:t>sy</w:t>
+      </w:r>
+      <w:proofErr w:type="spellEnd"/>
+      <w:r>
+        <w:rPr>
+          <w:lang w:val="fr-FR"/>
+        </w:rPr>
+        <w:t xml:space="preserve"> </w:t>
+      </w:r>
+      <w:proofErr w:type="spellStart"/>
+      <w:r>
+        <w:rPr>
+          <w:lang w:val="fr-FR"/>
+        </w:rPr>
+        <w:t>lafo</w:t>
+      </w:r>
+      <w:proofErr w:type="spellEnd"/>
+      <w:r>
+        <w:rPr>
+          <w:lang w:val="fr-FR"/>
+        </w:rPr>
+        <w:t xml:space="preserve"> </w:t>
+      </w:r>
+      <w:proofErr w:type="spellStart"/>
+      <w:r>
+        <w:rPr>
+          <w:lang w:val="fr-FR"/>
+        </w:rPr>
+        <w:t>androany</w:t>
+      </w:r>
+      <w:proofErr w:type="spellEnd"/>
+      <w:r>
+        <w:rPr>
+          <w:lang w:val="fr-FR"/>
+        </w:rPr>
+        <w:t xml:space="preserve"> </w:t>
+      </w:r>
+      <w:proofErr w:type="spellStart"/>
+      <w:r>
+        <w:rPr>
+          <w:lang w:val="fr-FR"/>
+        </w:rPr>
+        <w:t>sy</w:t>
+      </w:r>
+      <w:proofErr w:type="spellEnd"/>
+      <w:r>
+        <w:rPr>
+          <w:lang w:val="fr-FR"/>
+        </w:rPr>
+        <w:t xml:space="preserve"> </w:t>
+      </w:r>
+      <w:proofErr w:type="spellStart"/>
+      <w:r>
+        <w:rPr>
+          <w:lang w:val="fr-FR"/>
+        </w:rPr>
+        <w:t>taloha</w:t>
+      </w:r>
+      <w:proofErr w:type="spellEnd"/>
+    </w:p>
+    <w:p>
+      <w:pPr>
+        <w:rPr>
+          <w:lang w:val="fr-FR"/>
+        </w:rPr>
+      </w:pPr>
+      <w:r>
+        <w:rPr>
+          <w:lang w:val="fr-FR"/>
+        </w:rPr>
+        <w:t xml:space="preserve">- vente </w:t>
+      </w:r>
+      <w:proofErr w:type="spellStart"/>
+      <w:r>
+        <w:rPr>
+          <w:lang w:val="fr-FR"/>
+        </w:rPr>
+        <w:t>androany</w:t>
+      </w:r>
+      <w:proofErr w:type="spellEnd"/>
+      <w:r>
+        <w:rPr>
+          <w:lang w:val="fr-FR"/>
+        </w:rPr>
+        <w:t xml:space="preserve"> </w:t>
+      </w:r>
+      <w:proofErr w:type="spellStart"/>
+      <w:r>
+        <w:rPr>
+          <w:lang w:val="fr-FR"/>
+        </w:rPr>
+        <w:t>sy</w:t>
+      </w:r>
+      <w:proofErr w:type="spellEnd"/>
+      <w:r>
+        <w:rPr>
+          <w:lang w:val="fr-FR"/>
+        </w:rPr>
+        <w:t xml:space="preserve"> revient </w:t>
+      </w:r>
+      <w:proofErr w:type="spellStart"/>
+      <w:r>
+        <w:rPr>
+          <w:lang w:val="fr-FR"/>
+        </w:rPr>
+        <w:t>ary</w:t>
+      </w:r>
+      <w:proofErr w:type="spellEnd"/>
+      <w:r>
+        <w:rPr>
+          <w:lang w:val="fr-FR"/>
+        </w:rPr>
+        <w:t xml:space="preserve"> bénéfice</w:t>
+      </w:r>
+    </w:p>
+    <w:p>
+      <w:pPr>
+        <w:rPr>
+          <w:lang w:val="fr-FR"/>
+        </w:rPr>
+      </w:pPr>
+      <w:r>
+        <w:rPr>
+          <w:lang w:val="fr-FR"/>
+        </w:rPr>
+        <w:t>- bénéfice par jour, par mois et annuel</w:t>
+      </w:r>
+    </w:p>
+    <w:p>
+      <w:pPr>
+        <w:rPr>
+          <w:lang w:val="fr-FR"/>
+        </w:rPr>
+      </w:pPr>
+    </w:p>
+    <w:p>
+      <w:pPr>
+        <w:rPr>
+          <w:lang w:val="fr-FR"/>
+        </w:rPr>
+      </w:pPr>
+    </w:p>
+    <w:p>
+      <w:pPr>
+        <w:rPr>
+          <w:lang w:val="fr-FR"/>
+        </w:rPr>
+      </w:pPr>
+    </w:p>
+    <w:p>
+      <w:pPr>
+        <w:rPr>
+          <w:lang w:val="fr-FR"/>
+        </w:rPr>
+      </w:pPr>
+      <w:proofErr w:type="gramStart"/>
+      <w:r>
+        <w:rPr>
+          <w:lang w:val="fr-FR"/>
+        </w:rPr>
+        <w:t>ajout</w:t>
+      </w:r>
+      <w:proofErr w:type="gramEnd"/>
+      <w:r>
+        <w:rPr>
+          <w:lang w:val="fr-FR"/>
+        </w:rPr>
+        <w:t xml:space="preserve"> facture:</w:t>
+      </w:r>
+    </w:p>
+    <w:p>
+      <w:pPr>
+        <w:rPr>
+          <w:lang w:val="fr-FR"/>
+        </w:rPr>
+      </w:pPr>
+      <w:r>
+        <w:rPr>
+          <w:lang w:val="fr-FR"/>
+        </w:rPr>
+        <w:t xml:space="preserve">- id </w:t>
+      </w:r>
+      <w:proofErr w:type="spellStart"/>
+      <w:r>
+        <w:rPr>
+          <w:lang w:val="fr-FR"/>
+        </w:rPr>
+        <w:t>facture</w:t>
+      </w:r>
+      <w:proofErr w:type="gramStart"/>
+      <w:r>
+        <w:rPr>
+          <w:lang w:val="fr-FR"/>
+        </w:rPr>
+        <w:t>,num</w:t>
+      </w:r>
+      <w:proofErr w:type="spellEnd"/>
+      <w:proofErr w:type="gramEnd"/>
+      <w:r>
+        <w:rPr>
+          <w:lang w:val="fr-FR"/>
+        </w:rPr>
+        <w:t xml:space="preserve"> facture, date et heure, nom client, remise, </w:t>
+      </w:r>
+      <w:proofErr w:type="spellStart"/>
+      <w:r>
+        <w:rPr>
+          <w:lang w:val="fr-FR"/>
+        </w:rPr>
+        <w:t>id_agent</w:t>
+      </w:r>
+      <w:proofErr w:type="spellEnd"/>
+    </w:p>
+    <w:p>
+      <w:pPr>
+        <w:rPr>
+          <w:lang w:val="fr-FR"/>
+        </w:rPr>
+      </w:pPr>
+      <w:r>
+        <w:rPr>
+          <w:lang w:val="fr-FR"/>
+        </w:rPr>
+        <w:lastRenderedPageBreak/>
+        <w:t xml:space="preserve">- </w:t>
+      </w:r>
+      <w:proofErr w:type="spellStart"/>
+      <w:r>
+        <w:rPr>
+          <w:lang w:val="fr-FR"/>
+        </w:rPr>
+        <w:t>id_detail</w:t>
+      </w:r>
+      <w:proofErr w:type="spellEnd"/>
+      <w:r>
+        <w:rPr>
+          <w:lang w:val="fr-FR"/>
+        </w:rPr>
+        <w:t xml:space="preserve">, id </w:t>
+      </w:r>
+      <w:proofErr w:type="spellStart"/>
+      <w:r>
+        <w:rPr>
+          <w:lang w:val="fr-FR"/>
+        </w:rPr>
+        <w:t>article</w:t>
+      </w:r>
+      <w:proofErr w:type="gramStart"/>
+      <w:r>
+        <w:rPr>
+          <w:lang w:val="fr-FR"/>
+        </w:rPr>
+        <w:t>,idFacture</w:t>
+      </w:r>
+      <w:proofErr w:type="spellEnd"/>
+      <w:proofErr w:type="gramEnd"/>
+      <w:r>
+        <w:rPr>
+          <w:lang w:val="fr-FR"/>
+        </w:rPr>
+        <w:t xml:space="preserve">, </w:t>
+      </w:r>
+      <w:proofErr w:type="spellStart"/>
+      <w:r>
+        <w:rPr>
+          <w:lang w:val="fr-FR"/>
+        </w:rPr>
+        <w:t>qut</w:t>
+      </w:r>
+      <w:proofErr w:type="spellEnd"/>
+      <w:r>
+        <w:rPr>
+          <w:lang w:val="fr-FR"/>
+        </w:rPr>
+        <w:t>, prix total</w:t>
       </w:r>
       <w:bookmarkStart w:id="0" w:name="_GoBack"/>
       <w:bookmarkEnd w:id="0"/>
